--- a/Video IP/Guía Lab WebRTC.docx
+++ b/Video IP/Guía Lab WebRTC.docx
@@ -491,7 +491,31 @@
           <w:sz w:val="18"/>
           <w:szCs w:val="18"/>
         </w:rPr>
-        <w:t>Mayo (2017-1</w:t>
+        <w:t>Mayo (201</w:t>
+      </w:r>
+      <w:r>
+        <w:rPr>
+          <w:rFonts w:ascii="Helvetica" w:hAnsi="Helvetica" w:cs="Helvetica"/>
+          <w:sz w:val="18"/>
+          <w:szCs w:val="18"/>
+        </w:rPr>
+        <w:t>9</w:t>
+      </w:r>
+      <w:r>
+        <w:rPr>
+          <w:rFonts w:ascii="Helvetica" w:hAnsi="Helvetica" w:cs="Helvetica"/>
+          <w:sz w:val="18"/>
+          <w:szCs w:val="18"/>
+        </w:rPr>
+        <w:t>-</w:t>
+      </w:r>
+      <w:r>
+        <w:rPr>
+          <w:rFonts w:ascii="Helvetica" w:hAnsi="Helvetica" w:cs="Helvetica"/>
+          <w:sz w:val="18"/>
+          <w:szCs w:val="18"/>
+        </w:rPr>
+        <w:t>2</w:t>
       </w:r>
       <w:r>
         <w:rPr>
@@ -722,7 +746,15 @@
         <w:rPr>
           <w:lang w:eastAsia="es-CO"/>
         </w:rPr>
-        <w:t xml:space="preserve"> han sido optimizados para este propósito y resulta ser una gran herramienta para desarrollar aplicaciones que </w:t>
+        <w:t xml:space="preserve"> han si</w:t>
+      </w:r>
+      <w:bookmarkStart w:id="0" w:name="_GoBack"/>
+      <w:bookmarkEnd w:id="0"/>
+      <w:r>
+        <w:rPr>
+          <w:lang w:eastAsia="es-CO"/>
+        </w:rPr>
+        <w:t xml:space="preserve">do optimizados para este propósito y resulta ser una gran herramienta para desarrollar aplicaciones que </w:t>
       </w:r>
       <w:r>
         <w:rPr>
@@ -1543,8 +1575,6 @@
       <w:pPr>
         <w:jc w:val="both"/>
       </w:pPr>
-      <w:bookmarkStart w:id="0" w:name="_GoBack"/>
-      <w:bookmarkEnd w:id="0"/>
     </w:p>
     <w:sectPr>
       <w:footerReference w:type="default" r:id="rId14"/>
@@ -1676,14 +1706,14 @@
         <v:path o:extrusionok="f" gradientshapeok="t" o:connecttype="rect"/>
         <o:lock v:ext="edit" aspectratio="t"/>
       </v:shapetype>
-      <v:shape id="_x0000_i1046" type="#_x0000_t75" style="width:396.75pt;height:396.75pt;visibility:visible" o:bullet="t">
+      <v:shape id="_x0000_i1028" type="#_x0000_t75" style="width:396.75pt;height:396.75pt;visibility:visible" o:bullet="t">
         <v:imagedata r:id="rId1" o:title=""/>
       </v:shape>
     </w:pict>
   </w:numPicBullet>
   <w:numPicBullet w:numPicBulletId="1">
     <w:pict>
-      <v:shape id="_x0000_i1047" type="#_x0000_t75" style="width:396.75pt;height:396.75pt;visibility:visible" o:bullet="t">
+      <v:shape id="_x0000_i1029" type="#_x0000_t75" style="width:396.75pt;height:396.75pt;visibility:visible" o:bullet="t">
         <v:imagedata r:id="rId2" o:title=""/>
       </v:shape>
     </w:pict>
@@ -5124,6 +5154,7 @@
     <w:lsdException w:name="HTML Sample" w:semiHidden="1" w:unhideWhenUsed="1"/>
     <w:lsdException w:name="HTML Typewriter" w:semiHidden="1" w:unhideWhenUsed="1"/>
     <w:lsdException w:name="HTML Variable" w:semiHidden="1" w:unhideWhenUsed="1"/>
+    <w:lsdException w:name="Normal Table" w:semiHidden="1" w:unhideWhenUsed="1"/>
     <w:lsdException w:name="annotation subject" w:semiHidden="1" w:unhideWhenUsed="1"/>
     <w:lsdException w:name="No List" w:semiHidden="1" w:unhideWhenUsed="1"/>
     <w:lsdException w:name="Outline List 1" w:semiHidden="1" w:unhideWhenUsed="1"/>
@@ -5170,8 +5201,10 @@
     <w:lsdException w:name="Table Subtle 2" w:semiHidden="1" w:unhideWhenUsed="1"/>
     <w:lsdException w:name="Table Web 1" w:semiHidden="1" w:unhideWhenUsed="1"/>
     <w:lsdException w:name="Table Web 2" w:semiHidden="1" w:unhideWhenUsed="1"/>
+    <w:lsdException w:name="Table Web 3" w:semiHidden="1" w:unhideWhenUsed="1"/>
     <w:lsdException w:name="Balloon Text" w:semiHidden="1" w:unhideWhenUsed="1"/>
     <w:lsdException w:name="Table Grid" w:uiPriority="59"/>
+    <w:lsdException w:name="Table Theme" w:semiHidden="1" w:unhideWhenUsed="1"/>
     <w:lsdException w:name="Placeholder Text" w:semiHidden="1"/>
     <w:lsdException w:name="No Spacing" w:uiPriority="1" w:qFormat="1"/>
     <w:lsdException w:name="Light Shading" w:uiPriority="60"/>
@@ -6088,7 +6121,7 @@
 </file>
 
 <file path=customXml/itemProps1.xml><?xml version="1.0" encoding="utf-8"?>
-<ds:datastoreItem xmlns:ds="http://schemas.openxmlformats.org/officeDocument/2006/customXml" ds:itemID="{C73E427C-6E75-4487-86AB-A9C262E3792D}">
+<ds:datastoreItem xmlns:ds="http://schemas.openxmlformats.org/officeDocument/2006/customXml" ds:itemID="{968E634D-B058-4ABF-8498-437FB959884F}">
   <ds:schemaRefs>
     <ds:schemaRef ds:uri="http://schemas.openxmlformats.org/officeDocument/2006/bibliography"/>
   </ds:schemaRefs>
